--- a/examples-word/autoencoder/autoenc_stacked_e.docx
+++ b/examples-word/autoencoder/autoenc_stacked_e.docx
@@ -1315,7 +1315,7 @@
         <w:rPr>
           <w:rStyle w:val="VerbatimChar"/>
         </w:rPr>
-        <w:t xml:space="preserve">## [1,] -1.359971 -0.12859865 1.284618</w:t>
+        <w:t xml:space="preserve">## [1,] -1.372427 -0.22040185 1.233025</w:t>
       </w:r>
       <w:r>
         <w:br/>
@@ -1324,7 +1324,7 @@
         <w:rPr>
           <w:rStyle w:val="VerbatimChar"/>
         </w:rPr>
-        <w:t xml:space="preserve">## [2,] -1.387251 -0.03927203 1.399858</w:t>
+        <w:t xml:space="preserve">## [2,] -1.408104 -0.14411178 1.351307</w:t>
       </w:r>
       <w:r>
         <w:br/>
@@ -1333,7 +1333,7 @@
         <w:rPr>
           <w:rStyle w:val="VerbatimChar"/>
         </w:rPr>
-        <w:t xml:space="preserve">## [3,] -1.380877  0.06463237 1.470501</w:t>
+        <w:t xml:space="preserve">## [3,] -1.410048 -0.04601741 1.431261</w:t>
       </w:r>
       <w:r>
         <w:br/>
@@ -1342,7 +1342,7 @@
         <w:rPr>
           <w:rStyle w:val="VerbatimChar"/>
         </w:rPr>
-        <w:t xml:space="preserve">## [4,] -1.343933  0.17846462 1.497301</w:t>
+        <w:t xml:space="preserve">## [4,] -1.381835  0.06327341 1.464923</w:t>
       </w:r>
       <w:r>
         <w:br/>
@@ -1351,7 +1351,7 @@
         <w:rPr>
           <w:rStyle w:val="VerbatimChar"/>
         </w:rPr>
-        <w:t xml:space="preserve">## [5,] -1.276640  0.29321909 1.482386</w:t>
+        <w:t xml:space="preserve">## [5,] -1.323283  0.17920195 1.455817</w:t>
       </w:r>
       <w:r>
         <w:br/>
@@ -1360,7 +1360,7 @@
         <w:rPr>
           <w:rStyle w:val="VerbatimChar"/>
         </w:rPr>
-        <w:t xml:space="preserve">## [6,] -1.184095  0.40187043 1.425157</w:t>
+        <w:t xml:space="preserve">## [6,] -1.238436  0.29364765 1.403754</w:t>
       </w:r>
     </w:p>
     <w:bookmarkEnd w:id="23"/>

--- a/examples-word/autoencoder/autoenc_stacked_e.docx
+++ b/examples-word/autoencoder/autoenc_stacked_e.docx
@@ -1091,7 +1091,7 @@
               <a:graphicData uri="http://schemas.openxmlformats.org/drawingml/2006/picture">
                 <pic:pic>
                   <pic:nvPicPr>
-                    <pic:cNvPr descr="/home/gpca/daltoolboxdp/examples-word/autoencoder/autoenc_stacked_e_files/figure-docx/unnamed-chunk-7-1.png" id="22" name="Picture"/>
+                    <pic:cNvPr descr="C:/Git/dal/daltoolboxdp/examples-word/autoencoder/autoenc_stacked_e_files/figure-docx/unnamed-chunk-7-1.png" id="22" name="Picture"/>
                     <pic:cNvPicPr>
                       <a:picLocks noChangeArrowheads="1" noChangeAspect="1"/>
                     </pic:cNvPicPr>
@@ -1306,7 +1306,7 @@
         <w:rPr>
           <w:rStyle w:val="VerbatimChar"/>
         </w:rPr>
-        <w:t xml:space="preserve">##           [,1]        [,2]     [,3]</w:t>
+        <w:t xml:space="preserve">##            [,1]      [,2]     [,3]</w:t>
       </w:r>
       <w:r>
         <w:br/>
@@ -1315,7 +1315,7 @@
         <w:rPr>
           <w:rStyle w:val="VerbatimChar"/>
         </w:rPr>
-        <w:t xml:space="preserve">## [1,] -1.372427 -0.22040185 1.233025</w:t>
+        <w:t xml:space="preserve">## [1,] -0.2247584 -2.035127 1.301150</w:t>
       </w:r>
       <w:r>
         <w:br/>
@@ -1324,7 +1324,7 @@
         <w:rPr>
           <w:rStyle w:val="VerbatimChar"/>
         </w:rPr>
-        <w:t xml:space="preserve">## [2,] -1.408104 -0.14411178 1.351307</w:t>
+        <w:t xml:space="preserve">## [2,] -0.3811815 -2.091401 1.474907</w:t>
       </w:r>
       <w:r>
         <w:br/>
@@ -1333,7 +1333,7 @@
         <w:rPr>
           <w:rStyle w:val="VerbatimChar"/>
         </w:rPr>
-        <w:t xml:space="preserve">## [3,] -1.410048 -0.04601741 1.431261</w:t>
+        <w:t xml:space="preserve">## [3,] -0.5151998 -2.090442 1.587878</w:t>
       </w:r>
       <w:r>
         <w:br/>
@@ -1342,7 +1342,7 @@
         <w:rPr>
           <w:rStyle w:val="VerbatimChar"/>
         </w:rPr>
-        <w:t xml:space="preserve">## [4,] -1.381835  0.06327341 1.464923</w:t>
+        <w:t xml:space="preserve">## [4,] -0.6343173 -2.031778 1.651638</w:t>
       </w:r>
       <w:r>
         <w:br/>
@@ -1351,7 +1351,7 @@
         <w:rPr>
           <w:rStyle w:val="VerbatimChar"/>
         </w:rPr>
-        <w:t xml:space="preserve">## [5,] -1.323283  0.17920195 1.455817</w:t>
+        <w:t xml:space="preserve">## [5,] -0.7311279 -1.919058 1.662225</w:t>
       </w:r>
       <w:r>
         <w:br/>
@@ -1360,11 +1360,15 @@
         <w:rPr>
           <w:rStyle w:val="VerbatimChar"/>
         </w:rPr>
-        <w:t xml:space="preserve">## [6,] -1.238436  0.29364765 1.403754</w:t>
+        <w:t xml:space="preserve">## [6,] -0.7996121 -1.759289 1.618980</w:t>
       </w:r>
     </w:p>
     <w:bookmarkEnd w:id="23"/>
-    <w:sectPr/>
+    <w:sectPr>
+      <w:footnotePr>
+        <w:numRestart w:val="eachSect"/>
+      </w:footnotePr>
+    </w:sectPr>
   </w:body>
 </w:document>
 </file>
@@ -1536,8 +1540,6 @@
     </w:pPr>
     <w:rPr>
       <w:rFonts w:asciiTheme="majorHAnsi" w:cstheme="majorBidi" w:eastAsiaTheme="majorEastAsia" w:hAnsiTheme="majorHAnsi"/>
-      <w:spacing w:val="-10"/>
-      <w:kern w:val="28"/>
       <w:sz w:val="56"/>
       <w:szCs w:val="56"/>
     </w:rPr>
@@ -1550,15 +1552,13 @@
     <w:rsid w:val="00A10FD9"/>
     <w:rPr>
       <w:rFonts w:asciiTheme="majorHAnsi" w:cstheme="majorBidi" w:eastAsiaTheme="majorEastAsia" w:hAnsiTheme="majorHAnsi"/>
-      <w:spacing w:val="-10"/>
-      <w:kern w:val="28"/>
       <w:sz w:val="56"/>
       <w:szCs w:val="56"/>
     </w:rPr>
   </w:style>
   <w:style w:styleId="Subtitle" w:type="paragraph">
     <w:name w:val="Subtitle"/>
-    <w:basedOn w:val="Normal"/>
+    <w:basedOn w:val="Title"/>
     <w:next w:val="BodyText"/>
     <w:link w:val="SubtitleChar"/>
     <w:uiPriority w:val="11"/>
@@ -1571,7 +1571,6 @@
     </w:pPr>
     <w:rPr>
       <w:rFonts w:cstheme="majorBidi" w:eastAsiaTheme="majorEastAsia"/>
-      <w:color w:themeColor="text1" w:themeTint="A6" w:val="595959"/>
       <w:spacing w:val="15"/>
       <w:sz w:val="28"/>
       <w:szCs w:val="28"/>
@@ -1593,23 +1592,31 @@
   </w:style>
   <w:style w:customStyle="1" w:styleId="Author" w:type="paragraph">
     <w:name w:val="Author"/>
+    <w:basedOn w:val="Title"/>
     <w:next w:val="BodyText"/>
     <w:qFormat/>
     <w:pPr>
       <w:keepNext/>
       <w:keepLines/>
-      <w:jc w:val="center"/>
     </w:pPr>
+    <w:rPr>
+      <w:sz w:val="24"/>
+      <w:szCs w:val="24"/>
+    </w:rPr>
   </w:style>
   <w:style w:styleId="Date" w:type="paragraph">
     <w:name w:val="Date"/>
+    <w:basedOn w:val="Title"/>
     <w:next w:val="BodyText"/>
     <w:qFormat/>
     <w:pPr>
       <w:keepNext/>
       <w:keepLines/>
-      <w:jc w:val="center"/>
     </w:pPr>
+    <w:rPr>
+      <w:sz w:val="24"/>
+      <w:szCs w:val="24"/>
+    </w:rPr>
   </w:style>
   <w:style w:customStyle="1" w:styleId="AbstractTitle" w:type="paragraph">
     <w:name w:val="Abstract Title"/>
@@ -1624,7 +1631,6 @@
     </w:pPr>
     <w:rPr>
       <w:b/>
-      <w:color w:val="345A8A"/>
       <w:sz w:val="20"/>
       <w:szCs w:val="20"/>
     </w:rPr>

--- a/examples-word/autoencoder/autoenc_stacked_e.docx
+++ b/examples-word/autoencoder/autoenc_stacked_e.docx
@@ -14,6 +14,14 @@
     <w:p>
       <w:pPr>
         <w:pStyle w:val="FirstParagraph"/>
+      </w:pPr>
+      <w:r>
+        <w:t xml:space="preserve">Stacked autoencoders compose multiple nonlinear layers to gradually compress inputs into a low-dimensional code. Depth allows the model to learn hierarchical features before exposing the compact representation for downstream use.</w:t>
+      </w:r>
+    </w:p>
+    <w:p>
+      <w:pPr>
+        <w:pStyle w:val="BodyText"/>
       </w:pPr>
       <w:r>
         <w:t xml:space="preserve">This example demonstrates a Stacked Autoencoder for encoding time-series windows, reducing from p to k dimensions with successive dense layers.</w:t>
@@ -1091,7 +1099,7 @@
               <a:graphicData uri="http://schemas.openxmlformats.org/drawingml/2006/picture">
                 <pic:pic>
                   <pic:nvPicPr>
-                    <pic:cNvPr descr="C:/Git/dal/daltoolboxdp/examples-word/autoencoder/autoenc_stacked_e_files/figure-docx/unnamed-chunk-7-1.png" id="22" name="Picture"/>
+                    <pic:cNvPr descr="/home/gpca/daltoolboxdp/examples-word/autoencoder/autoenc_stacked_e_files/figure-docx/unnamed-chunk-7-1.png" id="22" name="Picture"/>
                     <pic:cNvPicPr>
                       <a:picLocks noChangeArrowheads="1" noChangeAspect="1"/>
                     </pic:cNvPicPr>
@@ -1306,7 +1314,7 @@
         <w:rPr>
           <w:rStyle w:val="VerbatimChar"/>
         </w:rPr>
-        <w:t xml:space="preserve">##            [,1]      [,2]     [,3]</w:t>
+        <w:t xml:space="preserve">##           [,1]        [,2]     [,3]</w:t>
       </w:r>
       <w:r>
         <w:br/>
@@ -1315,7 +1323,7 @@
         <w:rPr>
           <w:rStyle w:val="VerbatimChar"/>
         </w:rPr>
-        <w:t xml:space="preserve">## [1,] -0.2247584 -2.035127 1.301150</w:t>
+        <w:t xml:space="preserve">## [1,] -1.362402 -0.14602298 1.254334</w:t>
       </w:r>
       <w:r>
         <w:br/>
@@ -1324,7 +1332,7 @@
         <w:rPr>
           <w:rStyle w:val="VerbatimChar"/>
         </w:rPr>
-        <w:t xml:space="preserve">## [2,] -0.3811815 -2.091401 1.474907</w:t>
+        <w:t xml:space="preserve">## [2,] -1.391598 -0.06396005 1.373209</w:t>
       </w:r>
       <w:r>
         <w:br/>
@@ -1333,7 +1341,7 @@
         <w:rPr>
           <w:rStyle w:val="VerbatimChar"/>
         </w:rPr>
-        <w:t xml:space="preserve">## [3,] -0.5151998 -2.090442 1.587878</w:t>
+        <w:t xml:space="preserve">## [3,] -1.386480  0.03056357 1.451180</w:t>
       </w:r>
       <w:r>
         <w:br/>
@@ -1342,7 +1350,7 @@
         <w:rPr>
           <w:rStyle w:val="VerbatimChar"/>
         </w:rPr>
-        <w:t xml:space="preserve">## [4,] -0.6343173 -2.031778 1.651638</w:t>
+        <w:t xml:space="preserve">## [4,] -1.345269  0.14496608 1.487438</w:t>
       </w:r>
       <w:r>
         <w:br/>
@@ -1351,7 +1359,7 @@
         <w:rPr>
           <w:rStyle w:val="VerbatimChar"/>
         </w:rPr>
-        <w:t xml:space="preserve">## [5,] -0.7311279 -1.919058 1.662225</w:t>
+        <w:t xml:space="preserve">## [5,] -1.277288  0.26153409 1.473758</w:t>
       </w:r>
       <w:r>
         <w:br/>
@@ -1360,15 +1368,25 @@
         <w:rPr>
           <w:rStyle w:val="VerbatimChar"/>
         </w:rPr>
-        <w:t xml:space="preserve">## [6,] -0.7996121 -1.759289 1.618980</w:t>
+        <w:t xml:space="preserve">## [6,] -1.184480  0.37353915 1.417393</w:t>
+      </w:r>
+    </w:p>
+    <w:p>
+      <w:pPr>
+        <w:pStyle w:val="FirstParagraph"/>
+      </w:pPr>
+      <w:r>
+        <w:t xml:space="preserve">References</w:t>
+      </w:r>
+      <w:r>
+        <w:t xml:space="preserve"> </w:t>
+      </w:r>
+      <w:r>
+        <w:t xml:space="preserve">- Bengio, Y., Lamblin, P., Popovici, D., &amp; Larochelle, H. (2007). Greedy layer-wise training of deep networks. NIPS.</w:t>
       </w:r>
     </w:p>
     <w:bookmarkEnd w:id="23"/>
-    <w:sectPr>
-      <w:footnotePr>
-        <w:numRestart w:val="eachSect"/>
-      </w:footnotePr>
-    </w:sectPr>
+    <w:sectPr/>
   </w:body>
 </w:document>
 </file>
@@ -1540,6 +1558,8 @@
     </w:pPr>
     <w:rPr>
       <w:rFonts w:asciiTheme="majorHAnsi" w:cstheme="majorBidi" w:eastAsiaTheme="majorEastAsia" w:hAnsiTheme="majorHAnsi"/>
+      <w:spacing w:val="-10"/>
+      <w:kern w:val="28"/>
       <w:sz w:val="56"/>
       <w:szCs w:val="56"/>
     </w:rPr>
@@ -1552,13 +1572,15 @@
     <w:rsid w:val="00A10FD9"/>
     <w:rPr>
       <w:rFonts w:asciiTheme="majorHAnsi" w:cstheme="majorBidi" w:eastAsiaTheme="majorEastAsia" w:hAnsiTheme="majorHAnsi"/>
+      <w:spacing w:val="-10"/>
+      <w:kern w:val="28"/>
       <w:sz w:val="56"/>
       <w:szCs w:val="56"/>
     </w:rPr>
   </w:style>
   <w:style w:styleId="Subtitle" w:type="paragraph">
     <w:name w:val="Subtitle"/>
-    <w:basedOn w:val="Title"/>
+    <w:basedOn w:val="Normal"/>
     <w:next w:val="BodyText"/>
     <w:link w:val="SubtitleChar"/>
     <w:uiPriority w:val="11"/>
@@ -1571,6 +1593,7 @@
     </w:pPr>
     <w:rPr>
       <w:rFonts w:cstheme="majorBidi" w:eastAsiaTheme="majorEastAsia"/>
+      <w:color w:themeColor="text1" w:themeTint="A6" w:val="595959"/>
       <w:spacing w:val="15"/>
       <w:sz w:val="28"/>
       <w:szCs w:val="28"/>
@@ -1592,31 +1615,23 @@
   </w:style>
   <w:style w:customStyle="1" w:styleId="Author" w:type="paragraph">
     <w:name w:val="Author"/>
-    <w:basedOn w:val="Title"/>
     <w:next w:val="BodyText"/>
     <w:qFormat/>
     <w:pPr>
       <w:keepNext/>
       <w:keepLines/>
+      <w:jc w:val="center"/>
     </w:pPr>
-    <w:rPr>
-      <w:sz w:val="24"/>
-      <w:szCs w:val="24"/>
-    </w:rPr>
   </w:style>
   <w:style w:styleId="Date" w:type="paragraph">
     <w:name w:val="Date"/>
-    <w:basedOn w:val="Title"/>
     <w:next w:val="BodyText"/>
     <w:qFormat/>
     <w:pPr>
       <w:keepNext/>
       <w:keepLines/>
+      <w:jc w:val="center"/>
     </w:pPr>
-    <w:rPr>
-      <w:sz w:val="24"/>
-      <w:szCs w:val="24"/>
-    </w:rPr>
   </w:style>
   <w:style w:customStyle="1" w:styleId="AbstractTitle" w:type="paragraph">
     <w:name w:val="Abstract Title"/>
@@ -1631,6 +1646,7 @@
     </w:pPr>
     <w:rPr>
       <w:b/>
+      <w:color w:val="345A8A"/>
       <w:sz w:val="20"/>
       <w:szCs w:val="20"/>
     </w:rPr>
